--- a/doc/Пояснительная записка по постановке задачи.docx
+++ b/doc/Пояснительная записка по постановке задачи.docx
@@ -1,6 +1,6 @@
 
 <file path=word/document.xml><?xml version="1.0" encoding="utf-8"?>
-<w:document xmlns:wpc="http://schemas.microsoft.com/office/word/2010/wordprocessingCanvas" xmlns:mc="http://schemas.openxmlformats.org/markup-compatibility/2006" xmlns:o="urn:schemas-microsoft-com:office:office" xmlns:r="http://schemas.openxmlformats.org/officeDocument/2006/relationships" xmlns:m="http://schemas.openxmlformats.org/officeDocument/2006/math" xmlns:v="urn:schemas-microsoft-com:vml" xmlns:wp14="http://schemas.microsoft.com/office/word/2010/wordprocessingDrawing" xmlns:wp="http://schemas.openxmlformats.org/drawingml/2006/wordprocessingDrawing" xmlns:w10="urn:schemas-microsoft-com:office:word" xmlns:w="http://schemas.openxmlformats.org/wordprocessingml/2006/main" xmlns:w14="http://schemas.microsoft.com/office/word/2010/wordml" xmlns:w15="http://schemas.microsoft.com/office/word/2012/wordml" xmlns:wpg="http://schemas.microsoft.com/office/word/2010/wordprocessingGroup" xmlns:wpi="http://schemas.microsoft.com/office/word/2010/wordprocessingInk" xmlns:wne="http://schemas.microsoft.com/office/word/2006/wordml" xmlns:wps="http://schemas.microsoft.com/office/word/2010/wordprocessingShape" mc:Ignorable="w14 w15 wp14">
+<w:document xmlns:wpc="http://schemas.microsoft.com/office/word/2010/wordprocessingCanvas" xmlns:cx="http://schemas.microsoft.com/office/drawing/2014/chartex" xmlns:cx1="http://schemas.microsoft.com/office/drawing/2015/9/8/chartex" xmlns:mc="http://schemas.openxmlformats.org/markup-compatibility/2006" xmlns:o="urn:schemas-microsoft-com:office:office" xmlns:r="http://schemas.openxmlformats.org/officeDocument/2006/relationships" xmlns:m="http://schemas.openxmlformats.org/officeDocument/2006/math" xmlns:v="urn:schemas-microsoft-com:vml" xmlns:wp14="http://schemas.microsoft.com/office/word/2010/wordprocessingDrawing" xmlns:wp="http://schemas.openxmlformats.org/drawingml/2006/wordprocessingDrawing" xmlns:w10="urn:schemas-microsoft-com:office:word" xmlns:w="http://schemas.openxmlformats.org/wordprocessingml/2006/main" xmlns:w14="http://schemas.microsoft.com/office/word/2010/wordml" xmlns:w15="http://schemas.microsoft.com/office/word/2012/wordml" xmlns:w16se="http://schemas.microsoft.com/office/word/2015/wordml/symex" xmlns:wpg="http://schemas.microsoft.com/office/word/2010/wordprocessingGroup" xmlns:wpi="http://schemas.microsoft.com/office/word/2010/wordprocessingInk" xmlns:wne="http://schemas.microsoft.com/office/word/2006/wordml" xmlns:wps="http://schemas.microsoft.com/office/word/2010/wordprocessingShape" mc:Ignorable="w14 w15 w16se wp14">
   <w:body>
     <w:p>
       <w:pPr>
@@ -53,7 +53,7 @@
     </w:p>
     <w:p>
       <w:pPr>
-        <w:pStyle w:val="BodyText"/>
+        <w:pStyle w:val="af5"/>
         <w:ind w:left="-102" w:right="-115"/>
         <w:jc w:val="center"/>
         <w:rPr>
@@ -65,7 +65,7 @@
     </w:p>
     <w:p>
       <w:pPr>
-        <w:pStyle w:val="BodyText"/>
+        <w:pStyle w:val="af5"/>
         <w:ind w:left="-102" w:right="-115"/>
         <w:jc w:val="center"/>
         <w:rPr>
@@ -77,7 +77,7 @@
     </w:p>
     <w:p>
       <w:pPr>
-        <w:pStyle w:val="BodyText"/>
+        <w:pStyle w:val="af5"/>
         <w:ind w:left="-102" w:right="-115"/>
         <w:jc w:val="center"/>
         <w:rPr>
@@ -86,12 +86,10 @@
           <w:szCs w:val="28"/>
         </w:rPr>
       </w:pPr>
-      <w:bookmarkStart w:id="1" w:name="_GoBack"/>
-      <w:bookmarkEnd w:id="1"/>
     </w:p>
     <w:p>
       <w:pPr>
-        <w:pStyle w:val="BodyText"/>
+        <w:pStyle w:val="af5"/>
         <w:ind w:left="-102" w:right="-115"/>
         <w:jc w:val="center"/>
         <w:rPr>
@@ -111,7 +109,7 @@
     </w:p>
     <w:p>
       <w:pPr>
-        <w:pStyle w:val="BodyText"/>
+        <w:pStyle w:val="af5"/>
         <w:jc w:val="center"/>
         <w:rPr>
           <w:b/>
@@ -330,7 +328,7 @@
     </w:p>
     <w:p>
       <w:pPr>
-        <w:pStyle w:val="ListParagraph"/>
+        <w:pStyle w:val="af8"/>
         <w:numPr>
           <w:ilvl w:val="0"/>
           <w:numId w:val="24"/>
@@ -343,7 +341,7 @@
     </w:p>
     <w:p>
       <w:pPr>
-        <w:pStyle w:val="ListParagraph"/>
+        <w:pStyle w:val="af8"/>
         <w:numPr>
           <w:ilvl w:val="0"/>
           <w:numId w:val="25"/>
@@ -371,7 +369,7 @@
     </w:p>
     <w:p>
       <w:pPr>
-        <w:pStyle w:val="ListParagraph"/>
+        <w:pStyle w:val="af8"/>
         <w:spacing w:after="120"/>
         <w:ind w:left="1080" w:firstLine="0"/>
       </w:pPr>
@@ -788,7 +786,7 @@
     </w:p>
     <w:p>
       <w:pPr>
-        <w:pStyle w:val="ListParagraph"/>
+        <w:pStyle w:val="af8"/>
         <w:spacing w:after="120"/>
         <w:ind w:left="1080" w:firstLine="0"/>
         <w:rPr>
@@ -863,14 +861,14 @@
     </w:p>
     <w:p>
       <w:pPr>
-        <w:pStyle w:val="ListParagraph"/>
+        <w:pStyle w:val="af8"/>
         <w:spacing w:after="120"/>
         <w:ind w:left="1080" w:firstLine="0"/>
       </w:pPr>
     </w:p>
     <w:p>
       <w:pPr>
-        <w:pStyle w:val="ListParagraph"/>
+        <w:pStyle w:val="af8"/>
         <w:numPr>
           <w:ilvl w:val="0"/>
           <w:numId w:val="25"/>
@@ -911,7 +909,7 @@
     </w:p>
     <w:p>
       <w:pPr>
-        <w:pStyle w:val="ListParagraph"/>
+        <w:pStyle w:val="af8"/>
         <w:numPr>
           <w:ilvl w:val="0"/>
           <w:numId w:val="25"/>
@@ -957,8 +955,24 @@
     </w:p>
     <w:p>
       <w:pPr>
+        <w:pStyle w:val="af8"/>
+        <w:numPr>
+          <w:ilvl w:val="0"/>
+          <w:numId w:val="24"/>
+        </w:numPr>
         <w:spacing w:after="120"/>
-        <w:ind w:left="720" w:firstLine="0"/>
+      </w:pPr>
+      <w:r>
+        <w:t>Данные срединой поверхности</w:t>
+      </w:r>
+      <w:bookmarkStart w:id="1" w:name="_GoBack"/>
+      <w:bookmarkEnd w:id="1"/>
+    </w:p>
+    <w:p>
+      <w:pPr>
+        <w:pStyle w:val="af8"/>
+        <w:spacing w:after="120"/>
+        <w:ind w:firstLine="0"/>
       </w:pPr>
       <w:r>
         <w:t>Введем обозначение точек</w:t>
@@ -2629,7 +2643,7 @@
     </w:p>
     <w:p>
       <w:pPr>
-        <w:pStyle w:val="ListParagraph"/>
+        <w:pStyle w:val="af8"/>
         <w:spacing w:after="120"/>
         <w:ind w:firstLine="0"/>
       </w:pPr>
@@ -2672,7 +2686,7 @@
                         <w:txbxContent>
                           <w:p>
                             <w:pPr>
-                              <w:pStyle w:val="NormalWeb"/>
+                              <w:pStyle w:val="afa"/>
                               <w:spacing w:before="0" w:beforeAutospacing="0" w:after="0" w:afterAutospacing="0"/>
                             </w:pPr>
                           </w:p>
@@ -2687,7 +2701,7 @@
               </wp:anchor>
             </w:drawing>
           </mc:Choice>
-          <mc:Fallback xmlns:w16se="http://schemas.microsoft.com/office/word/2015/wordml/symex" xmlns:cx1="http://schemas.microsoft.com/office/drawing/2015/9/8/chartex" xmlns:cx="http://schemas.microsoft.com/office/drawing/2014/chartex">
+          <mc:Fallback>
             <w:pict>
               <v:shapetype w14:anchorId="38FED0FF" id="_x0000_t202" coordsize="21600,21600" o:spt="202" path="m,l,21600r21600,l21600,xe">
                 <v:stroke joinstyle="miter"/>
@@ -2735,7 +2749,7 @@
     </w:p>
     <w:p>
       <w:pPr>
-        <w:pStyle w:val="Heading1"/>
+        <w:pStyle w:val="1"/>
         <w:jc w:val="both"/>
       </w:pPr>
       <w:r>
@@ -2759,7 +2773,7 @@
 </file>
 
 <file path=word/endnotes.xml><?xml version="1.0" encoding="utf-8"?>
-<w:endnotes xmlns:wpc="http://schemas.microsoft.com/office/word/2010/wordprocessingCanvas" xmlns:mc="http://schemas.openxmlformats.org/markup-compatibility/2006" xmlns:o="urn:schemas-microsoft-com:office:office" xmlns:r="http://schemas.openxmlformats.org/officeDocument/2006/relationships" xmlns:m="http://schemas.openxmlformats.org/officeDocument/2006/math" xmlns:v="urn:schemas-microsoft-com:vml" xmlns:wp14="http://schemas.microsoft.com/office/word/2010/wordprocessingDrawing" xmlns:wp="http://schemas.openxmlformats.org/drawingml/2006/wordprocessingDrawing" xmlns:w10="urn:schemas-microsoft-com:office:word" xmlns:w="http://schemas.openxmlformats.org/wordprocessingml/2006/main" xmlns:w14="http://schemas.microsoft.com/office/word/2010/wordml" xmlns:w15="http://schemas.microsoft.com/office/word/2012/wordml" xmlns:wpg="http://schemas.microsoft.com/office/word/2010/wordprocessingGroup" xmlns:wpi="http://schemas.microsoft.com/office/word/2010/wordprocessingInk" xmlns:wne="http://schemas.microsoft.com/office/word/2006/wordml" xmlns:wps="http://schemas.microsoft.com/office/word/2010/wordprocessingShape" mc:Ignorable="w14 w15 wp14">
+<w:endnotes xmlns:wpc="http://schemas.microsoft.com/office/word/2010/wordprocessingCanvas" xmlns:cx="http://schemas.microsoft.com/office/drawing/2014/chartex" xmlns:cx1="http://schemas.microsoft.com/office/drawing/2015/9/8/chartex" xmlns:mc="http://schemas.openxmlformats.org/markup-compatibility/2006" xmlns:o="urn:schemas-microsoft-com:office:office" xmlns:r="http://schemas.openxmlformats.org/officeDocument/2006/relationships" xmlns:m="http://schemas.openxmlformats.org/officeDocument/2006/math" xmlns:v="urn:schemas-microsoft-com:vml" xmlns:wp14="http://schemas.microsoft.com/office/word/2010/wordprocessingDrawing" xmlns:wp="http://schemas.openxmlformats.org/drawingml/2006/wordprocessingDrawing" xmlns:w10="urn:schemas-microsoft-com:office:word" xmlns:w="http://schemas.openxmlformats.org/wordprocessingml/2006/main" xmlns:w14="http://schemas.microsoft.com/office/word/2010/wordml" xmlns:w15="http://schemas.microsoft.com/office/word/2012/wordml" xmlns:w16se="http://schemas.microsoft.com/office/word/2015/wordml/symex" xmlns:wpg="http://schemas.microsoft.com/office/word/2010/wordprocessingGroup" xmlns:wpi="http://schemas.microsoft.com/office/word/2010/wordprocessingInk" xmlns:wne="http://schemas.microsoft.com/office/word/2006/wordml" xmlns:wps="http://schemas.microsoft.com/office/word/2010/wordprocessingShape" mc:Ignorable="w14 w15 w16se wp14">
   <w:endnote w:type="separator" w:id="-1">
     <w:p>
       <w:pPr>
@@ -2784,10 +2798,10 @@
 </file>
 
 <file path=word/footer1.xml><?xml version="1.0" encoding="utf-8"?>
-<w:ftr xmlns:wpc="http://schemas.microsoft.com/office/word/2010/wordprocessingCanvas" xmlns:mc="http://schemas.openxmlformats.org/markup-compatibility/2006" xmlns:o="urn:schemas-microsoft-com:office:office" xmlns:r="http://schemas.openxmlformats.org/officeDocument/2006/relationships" xmlns:m="http://schemas.openxmlformats.org/officeDocument/2006/math" xmlns:v="urn:schemas-microsoft-com:vml" xmlns:wp14="http://schemas.microsoft.com/office/word/2010/wordprocessingDrawing" xmlns:wp="http://schemas.openxmlformats.org/drawingml/2006/wordprocessingDrawing" xmlns:w10="urn:schemas-microsoft-com:office:word" xmlns:w="http://schemas.openxmlformats.org/wordprocessingml/2006/main" xmlns:w14="http://schemas.microsoft.com/office/word/2010/wordml" xmlns:w15="http://schemas.microsoft.com/office/word/2012/wordml" xmlns:wpg="http://schemas.microsoft.com/office/word/2010/wordprocessingGroup" xmlns:wpi="http://schemas.microsoft.com/office/word/2010/wordprocessingInk" xmlns:wne="http://schemas.microsoft.com/office/word/2006/wordml" xmlns:wps="http://schemas.microsoft.com/office/word/2010/wordprocessingShape" mc:Ignorable="w14 w15 wp14">
+<w:ftr xmlns:wpc="http://schemas.microsoft.com/office/word/2010/wordprocessingCanvas" xmlns:cx="http://schemas.microsoft.com/office/drawing/2014/chartex" xmlns:cx1="http://schemas.microsoft.com/office/drawing/2015/9/8/chartex" xmlns:mc="http://schemas.openxmlformats.org/markup-compatibility/2006" xmlns:o="urn:schemas-microsoft-com:office:office" xmlns:r="http://schemas.openxmlformats.org/officeDocument/2006/relationships" xmlns:m="http://schemas.openxmlformats.org/officeDocument/2006/math" xmlns:v="urn:schemas-microsoft-com:vml" xmlns:wp14="http://schemas.microsoft.com/office/word/2010/wordprocessingDrawing" xmlns:wp="http://schemas.openxmlformats.org/drawingml/2006/wordprocessingDrawing" xmlns:w10="urn:schemas-microsoft-com:office:word" xmlns:w="http://schemas.openxmlformats.org/wordprocessingml/2006/main" xmlns:w14="http://schemas.microsoft.com/office/word/2010/wordml" xmlns:w15="http://schemas.microsoft.com/office/word/2012/wordml" xmlns:w16se="http://schemas.microsoft.com/office/word/2015/wordml/symex" xmlns:wpg="http://schemas.microsoft.com/office/word/2010/wordprocessingGroup" xmlns:wpi="http://schemas.microsoft.com/office/word/2010/wordprocessingInk" xmlns:wne="http://schemas.microsoft.com/office/word/2006/wordml" xmlns:wps="http://schemas.microsoft.com/office/word/2010/wordprocessingShape" mc:Ignorable="w14 w15 w16se wp14">
   <w:p>
     <w:pPr>
-      <w:pStyle w:val="Footer"/>
+      <w:pStyle w:val="ab"/>
       <w:ind w:firstLine="0"/>
       <w:jc w:val="center"/>
     </w:pPr>
@@ -2812,7 +2826,7 @@
   </w:p>
   <w:p>
     <w:pPr>
-      <w:pStyle w:val="Footer"/>
+      <w:pStyle w:val="ab"/>
       <w:ind w:firstLine="0"/>
     </w:pPr>
   </w:p>
@@ -2820,7 +2834,7 @@
 </file>
 
 <file path=word/footnotes.xml><?xml version="1.0" encoding="utf-8"?>
-<w:footnotes xmlns:wpc="http://schemas.microsoft.com/office/word/2010/wordprocessingCanvas" xmlns:mc="http://schemas.openxmlformats.org/markup-compatibility/2006" xmlns:o="urn:schemas-microsoft-com:office:office" xmlns:r="http://schemas.openxmlformats.org/officeDocument/2006/relationships" xmlns:m="http://schemas.openxmlformats.org/officeDocument/2006/math" xmlns:v="urn:schemas-microsoft-com:vml" xmlns:wp14="http://schemas.microsoft.com/office/word/2010/wordprocessingDrawing" xmlns:wp="http://schemas.openxmlformats.org/drawingml/2006/wordprocessingDrawing" xmlns:w10="urn:schemas-microsoft-com:office:word" xmlns:w="http://schemas.openxmlformats.org/wordprocessingml/2006/main" xmlns:w14="http://schemas.microsoft.com/office/word/2010/wordml" xmlns:w15="http://schemas.microsoft.com/office/word/2012/wordml" xmlns:wpg="http://schemas.microsoft.com/office/word/2010/wordprocessingGroup" xmlns:wpi="http://schemas.microsoft.com/office/word/2010/wordprocessingInk" xmlns:wne="http://schemas.microsoft.com/office/word/2006/wordml" xmlns:wps="http://schemas.microsoft.com/office/word/2010/wordprocessingShape" mc:Ignorable="w14 w15 wp14">
+<w:footnotes xmlns:wpc="http://schemas.microsoft.com/office/word/2010/wordprocessingCanvas" xmlns:cx="http://schemas.microsoft.com/office/drawing/2014/chartex" xmlns:cx1="http://schemas.microsoft.com/office/drawing/2015/9/8/chartex" xmlns:mc="http://schemas.openxmlformats.org/markup-compatibility/2006" xmlns:o="urn:schemas-microsoft-com:office:office" xmlns:r="http://schemas.openxmlformats.org/officeDocument/2006/relationships" xmlns:m="http://schemas.openxmlformats.org/officeDocument/2006/math" xmlns:v="urn:schemas-microsoft-com:vml" xmlns:wp14="http://schemas.microsoft.com/office/word/2010/wordprocessingDrawing" xmlns:wp="http://schemas.openxmlformats.org/drawingml/2006/wordprocessingDrawing" xmlns:w10="urn:schemas-microsoft-com:office:word" xmlns:w="http://schemas.openxmlformats.org/wordprocessingml/2006/main" xmlns:w14="http://schemas.microsoft.com/office/word/2010/wordml" xmlns:w15="http://schemas.microsoft.com/office/word/2012/wordml" xmlns:w16se="http://schemas.microsoft.com/office/word/2015/wordml/symex" xmlns:wpg="http://schemas.microsoft.com/office/word/2010/wordprocessingGroup" xmlns:wpi="http://schemas.microsoft.com/office/word/2010/wordprocessingInk" xmlns:wne="http://schemas.microsoft.com/office/word/2006/wordml" xmlns:wps="http://schemas.microsoft.com/office/word/2010/wordprocessingShape" mc:Ignorable="w14 w15 w16se wp14">
   <w:footnote w:type="separator" w:id="-1">
     <w:p>
       <w:pPr>
@@ -2845,7 +2859,7 @@
 </file>
 
 <file path=word/numbering.xml><?xml version="1.0" encoding="utf-8"?>
-<w:numbering xmlns:wpc="http://schemas.microsoft.com/office/word/2010/wordprocessingCanvas" xmlns:mc="http://schemas.openxmlformats.org/markup-compatibility/2006" xmlns:o="urn:schemas-microsoft-com:office:office" xmlns:r="http://schemas.openxmlformats.org/officeDocument/2006/relationships" xmlns:m="http://schemas.openxmlformats.org/officeDocument/2006/math" xmlns:v="urn:schemas-microsoft-com:vml" xmlns:wp14="http://schemas.microsoft.com/office/word/2010/wordprocessingDrawing" xmlns:wp="http://schemas.openxmlformats.org/drawingml/2006/wordprocessingDrawing" xmlns:w10="urn:schemas-microsoft-com:office:word" xmlns:w="http://schemas.openxmlformats.org/wordprocessingml/2006/main" xmlns:w14="http://schemas.microsoft.com/office/word/2010/wordml" xmlns:w15="http://schemas.microsoft.com/office/word/2012/wordml" xmlns:wpg="http://schemas.microsoft.com/office/word/2010/wordprocessingGroup" xmlns:wpi="http://schemas.microsoft.com/office/word/2010/wordprocessingInk" xmlns:wne="http://schemas.microsoft.com/office/word/2006/wordml" xmlns:wps="http://schemas.microsoft.com/office/word/2010/wordprocessingShape" mc:Ignorable="w14 w15 wp14">
+<w:numbering xmlns:wpc="http://schemas.microsoft.com/office/word/2010/wordprocessingCanvas" xmlns:cx="http://schemas.microsoft.com/office/drawing/2014/chartex" xmlns:cx1="http://schemas.microsoft.com/office/drawing/2015/9/8/chartex" xmlns:mc="http://schemas.openxmlformats.org/markup-compatibility/2006" xmlns:o="urn:schemas-microsoft-com:office:office" xmlns:r="http://schemas.openxmlformats.org/officeDocument/2006/relationships" xmlns:m="http://schemas.openxmlformats.org/officeDocument/2006/math" xmlns:v="urn:schemas-microsoft-com:vml" xmlns:wp14="http://schemas.microsoft.com/office/word/2010/wordprocessingDrawing" xmlns:wp="http://schemas.openxmlformats.org/drawingml/2006/wordprocessingDrawing" xmlns:w10="urn:schemas-microsoft-com:office:word" xmlns:w="http://schemas.openxmlformats.org/wordprocessingml/2006/main" xmlns:w14="http://schemas.microsoft.com/office/word/2010/wordml" xmlns:w15="http://schemas.microsoft.com/office/word/2012/wordml" xmlns:w16se="http://schemas.microsoft.com/office/word/2015/wordml/symex" xmlns:wpg="http://schemas.microsoft.com/office/word/2010/wordprocessingGroup" xmlns:wpi="http://schemas.microsoft.com/office/word/2010/wordprocessingInk" xmlns:wne="http://schemas.microsoft.com/office/word/2006/wordml" xmlns:wps="http://schemas.microsoft.com/office/word/2010/wordprocessingShape" mc:Ignorable="w14 w15 w16se wp14">
   <w:abstractNum w:abstractNumId="0" w15:restartNumberingAfterBreak="0">
     <w:nsid w:val="03906638"/>
     <w:multiLevelType w:val="hybridMultilevel"/>
@@ -5865,7 +5879,7 @@
 </file>
 
 <file path=word/styles.xml><?xml version="1.0" encoding="utf-8"?>
-<w:styles xmlns:mc="http://schemas.openxmlformats.org/markup-compatibility/2006" xmlns:r="http://schemas.openxmlformats.org/officeDocument/2006/relationships" xmlns:w="http://schemas.openxmlformats.org/wordprocessingml/2006/main" xmlns:w14="http://schemas.microsoft.com/office/word/2010/wordml" xmlns:w15="http://schemas.microsoft.com/office/word/2012/wordml" mc:Ignorable="w14 w15">
+<w:styles xmlns:mc="http://schemas.openxmlformats.org/markup-compatibility/2006" xmlns:r="http://schemas.openxmlformats.org/officeDocument/2006/relationships" xmlns:w="http://schemas.openxmlformats.org/wordprocessingml/2006/main" xmlns:w14="http://schemas.microsoft.com/office/word/2010/wordml" xmlns:w15="http://schemas.microsoft.com/office/word/2012/wordml" xmlns:w16se="http://schemas.microsoft.com/office/word/2015/wordml/symex" mc:Ignorable="w14 w15 w16se">
   <w:docDefaults>
     <w:rPrDefault>
       <w:rPr>
@@ -6254,7 +6268,7 @@
     <w:lsdException w:name="List Table 6 Colorful Accent 6" w:uiPriority="51"/>
     <w:lsdException w:name="List Table 7 Colorful Accent 6" w:uiPriority="52"/>
   </w:latentStyles>
-  <w:style w:type="paragraph" w:default="1" w:styleId="Normal">
+  <w:style w:type="paragraph" w:default="1" w:styleId="a0">
     <w:name w:val="Normal"/>
     <w:qFormat/>
     <w:rsid w:val="008B04B3"/>
@@ -6269,11 +6283,11 @@
       <w:szCs w:val="24"/>
     </w:rPr>
   </w:style>
-  <w:style w:type="paragraph" w:styleId="Heading1">
+  <w:style w:type="paragraph" w:styleId="1">
     <w:name w:val="heading 1"/>
-    <w:basedOn w:val="Normal"/>
-    <w:next w:val="Normal"/>
-    <w:link w:val="Heading1Char"/>
+    <w:basedOn w:val="a0"/>
+    <w:next w:val="a0"/>
+    <w:link w:val="10"/>
     <w:uiPriority w:val="9"/>
     <w:qFormat/>
     <w:rsid w:val="008B04B3"/>
@@ -6294,11 +6308,11 @@
       <w:szCs w:val="32"/>
     </w:rPr>
   </w:style>
-  <w:style w:type="paragraph" w:styleId="Heading2">
+  <w:style w:type="paragraph" w:styleId="2">
     <w:name w:val="heading 2"/>
-    <w:basedOn w:val="Normal"/>
-    <w:next w:val="Normal"/>
-    <w:link w:val="Heading2Char"/>
+    <w:basedOn w:val="a0"/>
+    <w:next w:val="a0"/>
+    <w:link w:val="20"/>
     <w:uiPriority w:val="9"/>
     <w:qFormat/>
     <w:rsid w:val="008B04B3"/>
@@ -6318,11 +6332,11 @@
       <w:szCs w:val="26"/>
     </w:rPr>
   </w:style>
-  <w:style w:type="paragraph" w:styleId="Heading3">
+  <w:style w:type="paragraph" w:styleId="3">
     <w:name w:val="heading 3"/>
-    <w:basedOn w:val="Normal"/>
-    <w:next w:val="Normal"/>
-    <w:link w:val="Heading3Char"/>
+    <w:basedOn w:val="a0"/>
+    <w:next w:val="a0"/>
+    <w:link w:val="30"/>
     <w:uiPriority w:val="9"/>
     <w:qFormat/>
     <w:rsid w:val="008B04B3"/>
@@ -6339,11 +6353,11 @@
       <w:szCs w:val="26"/>
     </w:rPr>
   </w:style>
-  <w:style w:type="paragraph" w:styleId="Heading9">
+  <w:style w:type="paragraph" w:styleId="9">
     <w:name w:val="heading 9"/>
-    <w:basedOn w:val="Normal"/>
-    <w:next w:val="Normal"/>
-    <w:link w:val="Heading9Char"/>
+    <w:basedOn w:val="a0"/>
+    <w:next w:val="a0"/>
+    <w:link w:val="90"/>
     <w:uiPriority w:val="9"/>
     <w:qFormat/>
     <w:rsid w:val="008B04B3"/>
@@ -6357,13 +6371,13 @@
       <w:szCs w:val="22"/>
     </w:rPr>
   </w:style>
-  <w:style w:type="character" w:default="1" w:styleId="DefaultParagraphFont">
+  <w:style w:type="character" w:default="1" w:styleId="a1">
     <w:name w:val="Default Paragraph Font"/>
     <w:uiPriority w:val="1"/>
     <w:semiHidden/>
     <w:unhideWhenUsed/>
   </w:style>
-  <w:style w:type="table" w:default="1" w:styleId="TableNormal">
+  <w:style w:type="table" w:default="1" w:styleId="a2">
     <w:name w:val="Normal Table"/>
     <w:uiPriority w:val="99"/>
     <w:semiHidden/>
@@ -6378,16 +6392,16 @@
       </w:tblCellMar>
     </w:tblPr>
   </w:style>
-  <w:style w:type="numbering" w:default="1" w:styleId="NoList">
+  <w:style w:type="numbering" w:default="1" w:styleId="a3">
     <w:name w:val="No List"/>
     <w:uiPriority w:val="99"/>
     <w:semiHidden/>
     <w:unhideWhenUsed/>
   </w:style>
-  <w:style w:type="character" w:customStyle="1" w:styleId="Heading1Char">
-    <w:name w:val="Heading 1 Char"/>
-    <w:basedOn w:val="DefaultParagraphFont"/>
-    <w:link w:val="Heading1"/>
+  <w:style w:type="character" w:customStyle="1" w:styleId="10">
+    <w:name w:val="Заголовок 1 Знак"/>
+    <w:basedOn w:val="a1"/>
+    <w:link w:val="1"/>
     <w:uiPriority w:val="9"/>
     <w:rsid w:val="008B04B3"/>
     <w:rPr>
@@ -6400,10 +6414,10 @@
       <w:szCs w:val="32"/>
     </w:rPr>
   </w:style>
-  <w:style w:type="character" w:customStyle="1" w:styleId="Heading2Char">
-    <w:name w:val="Heading 2 Char"/>
-    <w:basedOn w:val="DefaultParagraphFont"/>
-    <w:link w:val="Heading2"/>
+  <w:style w:type="character" w:customStyle="1" w:styleId="20">
+    <w:name w:val="Заголовок 2 Знак"/>
+    <w:basedOn w:val="a1"/>
+    <w:link w:val="2"/>
     <w:uiPriority w:val="9"/>
     <w:rsid w:val="008B04B3"/>
     <w:rPr>
@@ -6415,10 +6429,10 @@
       <w:szCs w:val="26"/>
     </w:rPr>
   </w:style>
-  <w:style w:type="character" w:customStyle="1" w:styleId="Heading3Char">
-    <w:name w:val="Heading 3 Char"/>
-    <w:basedOn w:val="DefaultParagraphFont"/>
-    <w:link w:val="Heading3"/>
+  <w:style w:type="character" w:customStyle="1" w:styleId="30">
+    <w:name w:val="Заголовок 3 Знак"/>
+    <w:basedOn w:val="a1"/>
+    <w:link w:val="3"/>
     <w:uiPriority w:val="9"/>
     <w:rsid w:val="008B04B3"/>
     <w:rPr>
@@ -6429,20 +6443,20 @@
       <w:szCs w:val="26"/>
     </w:rPr>
   </w:style>
-  <w:style w:type="character" w:customStyle="1" w:styleId="Heading9Char">
-    <w:name w:val="Heading 9 Char"/>
-    <w:basedOn w:val="DefaultParagraphFont"/>
-    <w:link w:val="Heading9"/>
+  <w:style w:type="character" w:customStyle="1" w:styleId="90">
+    <w:name w:val="Заголовок 9 Знак"/>
+    <w:basedOn w:val="a1"/>
+    <w:link w:val="9"/>
     <w:uiPriority w:val="9"/>
     <w:rsid w:val="008B04B3"/>
     <w:rPr>
       <w:rFonts w:ascii="Cambria" w:eastAsia="Times New Roman" w:hAnsi="Cambria" w:cs="Times New Roman"/>
     </w:rPr>
   </w:style>
-  <w:style w:type="paragraph" w:styleId="TOCHeading">
+  <w:style w:type="paragraph" w:styleId="a4">
     <w:name w:val="TOC Heading"/>
-    <w:basedOn w:val="Heading1"/>
-    <w:next w:val="Normal"/>
+    <w:basedOn w:val="1"/>
+    <w:next w:val="a0"/>
     <w:uiPriority w:val="39"/>
     <w:qFormat/>
     <w:rsid w:val="008B04B3"/>
@@ -6459,10 +6473,10 @@
       <w:szCs w:val="28"/>
     </w:rPr>
   </w:style>
-  <w:style w:type="paragraph" w:styleId="TOC1">
+  <w:style w:type="paragraph" w:styleId="11">
     <w:name w:val="toc 1"/>
-    <w:basedOn w:val="Normal"/>
-    <w:next w:val="Normal"/>
+    <w:basedOn w:val="a0"/>
+    <w:next w:val="a0"/>
     <w:autoRedefine/>
     <w:uiPriority w:val="39"/>
     <w:unhideWhenUsed/>
@@ -6475,10 +6489,10 @@
       <w:jc w:val="left"/>
     </w:pPr>
   </w:style>
-  <w:style w:type="paragraph" w:styleId="TOC2">
+  <w:style w:type="paragraph" w:styleId="21">
     <w:name w:val="toc 2"/>
-    <w:basedOn w:val="Normal"/>
-    <w:next w:val="Normal"/>
+    <w:basedOn w:val="a0"/>
+    <w:next w:val="a0"/>
     <w:autoRedefine/>
     <w:uiPriority w:val="39"/>
     <w:unhideWhenUsed/>
@@ -6487,9 +6501,9 @@
       <w:ind w:left="240"/>
     </w:pPr>
   </w:style>
-  <w:style w:type="character" w:styleId="Hyperlink">
+  <w:style w:type="character" w:styleId="a5">
     <w:name w:val="Hyperlink"/>
-    <w:basedOn w:val="DefaultParagraphFont"/>
+    <w:basedOn w:val="a1"/>
     <w:uiPriority w:val="99"/>
     <w:unhideWhenUsed/>
     <w:rsid w:val="008B04B3"/>
@@ -6498,10 +6512,10 @@
       <w:u w:val="single"/>
     </w:rPr>
   </w:style>
-  <w:style w:type="paragraph" w:styleId="BodyTextIndent2">
+  <w:style w:type="paragraph" w:styleId="22">
     <w:name w:val="Body Text Indent 2"/>
-    <w:basedOn w:val="Normal"/>
-    <w:link w:val="BodyTextIndent2Char"/>
+    <w:basedOn w:val="a0"/>
+    <w:link w:val="23"/>
     <w:rsid w:val="008B04B3"/>
     <w:pPr>
       <w:spacing w:after="0" w:line="288" w:lineRule="auto"/>
@@ -6513,10 +6527,10 @@
       <w:lang w:eastAsia="ru-RU"/>
     </w:rPr>
   </w:style>
-  <w:style w:type="character" w:customStyle="1" w:styleId="BodyTextIndent2Char">
-    <w:name w:val="Body Text Indent 2 Char"/>
-    <w:basedOn w:val="DefaultParagraphFont"/>
-    <w:link w:val="BodyTextIndent2"/>
+  <w:style w:type="character" w:customStyle="1" w:styleId="23">
+    <w:name w:val="Основной текст с отступом 2 Знак"/>
+    <w:basedOn w:val="a1"/>
+    <w:link w:val="22"/>
     <w:rsid w:val="008B04B3"/>
     <w:rPr>
       <w:rFonts w:ascii="Calibri" w:eastAsia="Times New Roman" w:hAnsi="Calibri" w:cs="Times New Roman"/>
@@ -6524,10 +6538,10 @@
       <w:lang w:eastAsia="ru-RU"/>
     </w:rPr>
   </w:style>
-  <w:style w:type="paragraph" w:styleId="FootnoteText">
+  <w:style w:type="paragraph" w:styleId="a6">
     <w:name w:val="footnote text"/>
-    <w:basedOn w:val="Normal"/>
-    <w:link w:val="FootnoteTextChar"/>
+    <w:basedOn w:val="a0"/>
+    <w:link w:val="a7"/>
     <w:semiHidden/>
     <w:unhideWhenUsed/>
     <w:rsid w:val="008B04B3"/>
@@ -6541,10 +6555,10 @@
       <w:szCs w:val="20"/>
     </w:rPr>
   </w:style>
-  <w:style w:type="character" w:customStyle="1" w:styleId="FootnoteTextChar">
-    <w:name w:val="Footnote Text Char"/>
-    <w:basedOn w:val="DefaultParagraphFont"/>
-    <w:link w:val="FootnoteText"/>
+  <w:style w:type="character" w:customStyle="1" w:styleId="a7">
+    <w:name w:val="Текст сноски Знак"/>
+    <w:basedOn w:val="a1"/>
+    <w:link w:val="a6"/>
     <w:semiHidden/>
     <w:rsid w:val="008B04B3"/>
     <w:rPr>
@@ -6553,9 +6567,9 @@
       <w:szCs w:val="20"/>
     </w:rPr>
   </w:style>
-  <w:style w:type="character" w:styleId="FootnoteReference">
+  <w:style w:type="character" w:styleId="a8">
     <w:name w:val="footnote reference"/>
-    <w:basedOn w:val="DefaultParagraphFont"/>
+    <w:basedOn w:val="a1"/>
     <w:semiHidden/>
     <w:unhideWhenUsed/>
     <w:rsid w:val="008B04B3"/>
@@ -6563,10 +6577,10 @@
       <w:vertAlign w:val="superscript"/>
     </w:rPr>
   </w:style>
-  <w:style w:type="paragraph" w:styleId="Header">
+  <w:style w:type="paragraph" w:styleId="a9">
     <w:name w:val="header"/>
-    <w:basedOn w:val="Normal"/>
-    <w:link w:val="HeaderChar"/>
+    <w:basedOn w:val="a0"/>
+    <w:link w:val="aa"/>
     <w:uiPriority w:val="99"/>
     <w:semiHidden/>
     <w:unhideWhenUsed/>
@@ -6578,10 +6592,10 @@
       </w:tabs>
     </w:pPr>
   </w:style>
-  <w:style w:type="character" w:customStyle="1" w:styleId="HeaderChar">
-    <w:name w:val="Header Char"/>
-    <w:basedOn w:val="DefaultParagraphFont"/>
-    <w:link w:val="Header"/>
+  <w:style w:type="character" w:customStyle="1" w:styleId="aa">
+    <w:name w:val="Верхний колонтитул Знак"/>
+    <w:basedOn w:val="a1"/>
+    <w:link w:val="a9"/>
     <w:uiPriority w:val="99"/>
     <w:semiHidden/>
     <w:rsid w:val="008B04B3"/>
@@ -6591,10 +6605,10 @@
       <w:szCs w:val="24"/>
     </w:rPr>
   </w:style>
-  <w:style w:type="paragraph" w:styleId="Footer">
+  <w:style w:type="paragraph" w:styleId="ab">
     <w:name w:val="footer"/>
-    <w:basedOn w:val="Normal"/>
-    <w:link w:val="FooterChar"/>
+    <w:basedOn w:val="a0"/>
+    <w:link w:val="ac"/>
     <w:uiPriority w:val="99"/>
     <w:unhideWhenUsed/>
     <w:rsid w:val="008B04B3"/>
@@ -6605,10 +6619,10 @@
       </w:tabs>
     </w:pPr>
   </w:style>
-  <w:style w:type="character" w:customStyle="1" w:styleId="FooterChar">
-    <w:name w:val="Footer Char"/>
-    <w:basedOn w:val="DefaultParagraphFont"/>
-    <w:link w:val="Footer"/>
+  <w:style w:type="character" w:customStyle="1" w:styleId="ac">
+    <w:name w:val="Нижний колонтитул Знак"/>
+    <w:basedOn w:val="a1"/>
+    <w:link w:val="ab"/>
     <w:uiPriority w:val="99"/>
     <w:rsid w:val="008B04B3"/>
     <w:rPr>
@@ -6617,9 +6631,9 @@
       <w:szCs w:val="24"/>
     </w:rPr>
   </w:style>
-  <w:style w:type="table" w:styleId="TableGrid">
+  <w:style w:type="table" w:styleId="ad">
     <w:name w:val="Table Grid"/>
-    <w:basedOn w:val="TableNormal"/>
+    <w:basedOn w:val="a2"/>
     <w:uiPriority w:val="59"/>
     <w:rsid w:val="008B04B3"/>
     <w:pPr>
@@ -6642,10 +6656,10 @@
       </w:tblBorders>
     </w:tblPr>
   </w:style>
-  <w:style w:type="paragraph" w:styleId="EndnoteText">
+  <w:style w:type="paragraph" w:styleId="ae">
     <w:name w:val="endnote text"/>
-    <w:basedOn w:val="Normal"/>
-    <w:link w:val="EndnoteTextChar"/>
+    <w:basedOn w:val="a0"/>
+    <w:link w:val="af"/>
     <w:uiPriority w:val="99"/>
     <w:semiHidden/>
     <w:unhideWhenUsed/>
@@ -6655,10 +6669,10 @@
       <w:szCs w:val="20"/>
     </w:rPr>
   </w:style>
-  <w:style w:type="character" w:customStyle="1" w:styleId="EndnoteTextChar">
-    <w:name w:val="Endnote Text Char"/>
-    <w:basedOn w:val="DefaultParagraphFont"/>
-    <w:link w:val="EndnoteText"/>
+  <w:style w:type="character" w:customStyle="1" w:styleId="af">
+    <w:name w:val="Текст концевой сноски Знак"/>
+    <w:basedOn w:val="a1"/>
+    <w:link w:val="ae"/>
     <w:uiPriority w:val="99"/>
     <w:semiHidden/>
     <w:rsid w:val="008B04B3"/>
@@ -6668,9 +6682,9 @@
       <w:szCs w:val="20"/>
     </w:rPr>
   </w:style>
-  <w:style w:type="character" w:styleId="EndnoteReference">
+  <w:style w:type="character" w:styleId="af0">
     <w:name w:val="endnote reference"/>
-    <w:basedOn w:val="DefaultParagraphFont"/>
+    <w:basedOn w:val="a1"/>
     <w:uiPriority w:val="99"/>
     <w:semiHidden/>
     <w:unhideWhenUsed/>
@@ -6681,7 +6695,7 @@
   </w:style>
   <w:style w:type="paragraph" w:customStyle="1" w:styleId="a">
     <w:name w:val="Список цифровой"/>
-    <w:basedOn w:val="Normal"/>
+    <w:basedOn w:val="a0"/>
     <w:qFormat/>
     <w:rsid w:val="008B04B3"/>
     <w:pPr>
@@ -6700,10 +6714,10 @@
       <w:lang w:eastAsia="ru-RU"/>
     </w:rPr>
   </w:style>
-  <w:style w:type="paragraph" w:styleId="TOC3">
+  <w:style w:type="paragraph" w:styleId="31">
     <w:name w:val="toc 3"/>
-    <w:basedOn w:val="Normal"/>
-    <w:next w:val="Normal"/>
+    <w:basedOn w:val="a0"/>
+    <w:next w:val="a0"/>
     <w:autoRedefine/>
     <w:uiPriority w:val="39"/>
     <w:unhideWhenUsed/>
@@ -6712,10 +6726,10 @@
       <w:ind w:left="480"/>
     </w:pPr>
   </w:style>
-  <w:style w:type="paragraph" w:styleId="BalloonText">
+  <w:style w:type="paragraph" w:styleId="af1">
     <w:name w:val="Balloon Text"/>
-    <w:basedOn w:val="Normal"/>
-    <w:link w:val="BalloonTextChar"/>
+    <w:basedOn w:val="a0"/>
+    <w:link w:val="af2"/>
     <w:semiHidden/>
     <w:rsid w:val="008B04B3"/>
     <w:rPr>
@@ -6724,10 +6738,10 @@
       <w:szCs w:val="16"/>
     </w:rPr>
   </w:style>
-  <w:style w:type="character" w:customStyle="1" w:styleId="BalloonTextChar">
-    <w:name w:val="Balloon Text Char"/>
-    <w:basedOn w:val="DefaultParagraphFont"/>
-    <w:link w:val="BalloonText"/>
+  <w:style w:type="character" w:customStyle="1" w:styleId="af2">
+    <w:name w:val="Текст выноски Знак"/>
+    <w:basedOn w:val="a1"/>
+    <w:link w:val="af1"/>
     <w:semiHidden/>
     <w:rsid w:val="008B04B3"/>
     <w:rPr>
@@ -6736,9 +6750,9 @@
       <w:szCs w:val="16"/>
     </w:rPr>
   </w:style>
-  <w:style w:type="paragraph" w:customStyle="1" w:styleId="a0">
+  <w:style w:type="paragraph" w:customStyle="1" w:styleId="af3">
     <w:name w:val="Знак Знак Знак Знак Знак Знак Знак Знак Знак Знак Знак Знак Знак Знак Знак Знак Знак Знак Знак Знак Знак Знак Знак Знак Знак Знак Знак Знак Знак Знак Знак"/>
-    <w:basedOn w:val="Normal"/>
+    <w:basedOn w:val="a0"/>
     <w:autoRedefine/>
     <w:rsid w:val="008B04B3"/>
     <w:pPr>
@@ -6757,9 +6771,9 @@
       <w:lang w:val="en-US"/>
     </w:rPr>
   </w:style>
-  <w:style w:type="paragraph" w:customStyle="1" w:styleId="a1">
+  <w:style w:type="paragraph" w:customStyle="1" w:styleId="af4">
     <w:name w:val="Содержимое таблицы"/>
-    <w:basedOn w:val="BodyText"/>
+    <w:basedOn w:val="af5"/>
     <w:rsid w:val="008B04B3"/>
     <w:pPr>
       <w:suppressLineNumbers/>
@@ -6774,9 +6788,9 @@
       <w:lang w:eastAsia="ar-SA"/>
     </w:rPr>
   </w:style>
-  <w:style w:type="paragraph" w:customStyle="1" w:styleId="a2">
+  <w:style w:type="paragraph" w:customStyle="1" w:styleId="af6">
     <w:name w:val="Обычный по центру"/>
-    <w:basedOn w:val="Normal"/>
+    <w:basedOn w:val="a0"/>
     <w:rsid w:val="008B04B3"/>
     <w:pPr>
       <w:widowControl w:val="0"/>
@@ -6789,19 +6803,19 @@
       <w:rFonts w:eastAsia="Tahoma"/>
     </w:rPr>
   </w:style>
-  <w:style w:type="paragraph" w:styleId="BodyText">
+  <w:style w:type="paragraph" w:styleId="af5">
     <w:name w:val="Body Text"/>
-    <w:basedOn w:val="Normal"/>
-    <w:link w:val="BodyTextChar"/>
+    <w:basedOn w:val="a0"/>
+    <w:link w:val="af7"/>
     <w:rsid w:val="008B04B3"/>
     <w:pPr>
       <w:spacing w:after="120"/>
     </w:pPr>
   </w:style>
-  <w:style w:type="character" w:customStyle="1" w:styleId="BodyTextChar">
-    <w:name w:val="Body Text Char"/>
-    <w:basedOn w:val="DefaultParagraphFont"/>
-    <w:link w:val="BodyText"/>
+  <w:style w:type="character" w:customStyle="1" w:styleId="af7">
+    <w:name w:val="Основной текст Знак"/>
+    <w:basedOn w:val="a1"/>
+    <w:link w:val="af5"/>
     <w:rsid w:val="008B04B3"/>
     <w:rPr>
       <w:rFonts w:ascii="Times New Roman" w:eastAsia="Calibri" w:hAnsi="Times New Roman" w:cs="Times New Roman"/>
@@ -6816,9 +6830,9 @@
       <w:rFonts w:ascii="Times New Roman" w:eastAsia="Tahoma" w:hAnsi="Times New Roman" w:cs="Times New Roman"/>
     </w:rPr>
   </w:style>
-  <w:style w:type="paragraph" w:styleId="ListParagraph">
+  <w:style w:type="paragraph" w:styleId="af8">
     <w:name w:val="List Paragraph"/>
-    <w:basedOn w:val="Normal"/>
+    <w:basedOn w:val="a0"/>
     <w:uiPriority w:val="34"/>
     <w:qFormat/>
     <w:rsid w:val="00C969E8"/>
@@ -6827,9 +6841,9 @@
       <w:contextualSpacing/>
     </w:pPr>
   </w:style>
-  <w:style w:type="character" w:styleId="PlaceholderText">
+  <w:style w:type="character" w:styleId="af9">
     <w:name w:val="Placeholder Text"/>
-    <w:basedOn w:val="DefaultParagraphFont"/>
+    <w:basedOn w:val="a1"/>
     <w:uiPriority w:val="99"/>
     <w:semiHidden/>
     <w:rsid w:val="00C969E8"/>
@@ -6839,12 +6853,12 @@
   </w:style>
   <w:style w:type="character" w:customStyle="1" w:styleId="apple-converted-space">
     <w:name w:val="apple-converted-space"/>
-    <w:basedOn w:val="DefaultParagraphFont"/>
+    <w:basedOn w:val="a1"/>
     <w:rsid w:val="00E27389"/>
   </w:style>
-  <w:style w:type="paragraph" w:styleId="NormalWeb">
+  <w:style w:type="paragraph" w:styleId="afa">
     <w:name w:val="Normal (Web)"/>
-    <w:basedOn w:val="Normal"/>
+    <w:basedOn w:val="a0"/>
     <w:uiPriority w:val="99"/>
     <w:semiHidden/>
     <w:unhideWhenUsed/>
@@ -7128,7 +7142,7 @@
 </file>
 
 <file path=customXml/itemProps1.xml><?xml version="1.0" encoding="utf-8"?>
-<ds:datastoreItem xmlns:ds="http://schemas.openxmlformats.org/officeDocument/2006/customXml" ds:itemID="{42908261-A524-4CAA-9B6D-62759D0E95C1}">
+<ds:datastoreItem xmlns:ds="http://schemas.openxmlformats.org/officeDocument/2006/customXml" ds:itemID="{019FD83B-4C6C-4DF7-96B2-7368C47B9D2D}">
   <ds:schemaRefs>
     <ds:schemaRef ds:uri="http://schemas.openxmlformats.org/officeDocument/2006/bibliography"/>
   </ds:schemaRefs>
